--- a/Chuyên ngành/Giai đoạn 2/TQGA/Thang 10/Tuần 3/Bìa.docx
+++ b/Chuyên ngành/Giai đoạn 2/TQGA/Thang 10/Tuần 3/Bìa.docx
@@ -269,48 +269,38 @@
                 <w:b/>
                 <w:lang w:val="en-US" w:eastAsia="vi-VN"/>
               </w:rPr>
-              <w:t xml:space="preserve">Luyện tập hành quân chiếm lĩnh vị trí, triển khai thu hồi </w:t>
-            </w:r>
-          </w:p>
-          <w:p>
-            <w:pPr>
-              <w:ind w:hanging="18"/>
-              <w:jc w:val="center"/>
+              <w:t xml:space="preserve">Luyện tập </w:t>
+            </w:r>
+            <w:r>
               <w:rPr>
                 <w:b/>
                 <w:lang w:val="en-US" w:eastAsia="vi-VN"/>
               </w:rPr>
-            </w:pPr>
-            <w:r>
+              <w:t>tổng hợp theo các nhiệm vụ, các hình thức tác chiến</w:t>
+            </w:r>
+          </w:p>
+          <w:p>
+            <w:pPr>
+              <w:ind w:hanging="18"/>
+              <w:jc w:val="center"/>
               <w:rPr>
                 <w:b/>
                 <w:lang w:val="en-US" w:eastAsia="vi-VN"/>
               </w:rPr>
-              <w:t>tổ đài VTĐ ban đêm</w:t>
-            </w:r>
-          </w:p>
-          <w:p>
-            <w:pPr>
-              <w:ind w:hanging="18"/>
-              <w:jc w:val="center"/>
+            </w:pPr>
+            <w:r>
               <w:rPr>
                 <w:b/>
                 <w:lang w:val="en-US" w:eastAsia="vi-VN"/>
               </w:rPr>
-            </w:pPr>
+              <w:t xml:space="preserve">Quy tắc, thực hành liên lạc </w:t>
+            </w:r>
             <w:r>
               <w:rPr>
                 <w:b/>
                 <w:lang w:val="en-US" w:eastAsia="vi-VN"/>
               </w:rPr>
-              <w:t xml:space="preserve">Các thủ tục, quy tắc liên lạc VTD thoại: Thủ tục liên lạc </w:t>
-            </w:r>
-            <w:r>
-              <w:rPr>
-                <w:b/>
-                <w:lang w:val="en-US" w:eastAsia="vi-VN"/>
-              </w:rPr>
-              <w:t>mạng</w:t>
+              <w:t>mạng ban đêm</w:t>
             </w:r>
           </w:p>
           <w:p>
@@ -588,7 +578,7 @@
               <w:rPr>
                 <w:b/>
                 <w:szCs w:val="28"/>
-                <w:lang w:eastAsia="vi-VN"/>
+                <w:lang w:val="en-US" w:eastAsia="vi-VN"/>
               </w:rPr>
             </w:pPr>
             <w:r>
@@ -664,17 +654,20 @@
           </w:p>
           <w:p>
             <w:pPr>
-              <w:ind w:left="128" w:firstLine="0"/>
+              <w:ind w:firstLine="128"/>
               <w:jc w:val="left"/>
               <w:rPr>
+                <w:rFonts w:ascii="Times New Roman Bold" w:hAnsi="Times New Roman Bold"/>
                 <w:b/>
                 <w:lang w:val="en-US" w:eastAsia="vi-VN"/>
               </w:rPr>
             </w:pPr>
             <w:r>
               <w:rPr>
+                <w:rFonts w:ascii="Times New Roman Bold" w:hAnsi="Times New Roman Bold"/>
                 <w:b/>
                 <w:bCs/>
+                <w:spacing w:val="-6"/>
                 <w:kern w:val="0"/>
                 <w:szCs w:val="36"/>
                 <w14:ligatures w14:val="none"/>
@@ -683,8 +676,10 @@
             </w:r>
             <w:r>
               <w:rPr>
+                <w:rFonts w:ascii="Times New Roman Bold" w:hAnsi="Times New Roman Bold"/>
                 <w:b/>
                 <w:bCs/>
+                <w:spacing w:val="-6"/>
                 <w:kern w:val="0"/>
                 <w:szCs w:val="36"/>
                 <w14:ligatures w14:val="none"/>
@@ -693,8 +688,10 @@
             </w:r>
             <w:r>
               <w:rPr>
+                <w:rFonts w:ascii="Times New Roman Bold" w:hAnsi="Times New Roman Bold"/>
                 <w:b/>
                 <w:bCs/>
+                <w:spacing w:val="-6"/>
                 <w:kern w:val="0"/>
                 <w:szCs w:val="36"/>
                 <w:lang w:val="en-US"/>
@@ -704,10 +701,11 @@
             </w:r>
             <w:r>
               <w:rPr>
+                <w:rFonts w:ascii="Times New Roman Bold" w:hAnsi="Times New Roman Bold"/>
                 <w:b/>
                 <w:lang w:val="en-US" w:eastAsia="vi-VN"/>
               </w:rPr>
-              <w:t>Luyện tập hành quân chiếm lĩnh vị trí, triển khai thu hồi tổ đài VTĐ ban đêm</w:t>
+              <w:t>Luyện tập tổng hợp theo các nhiệm vụ, các hình thức tác chiến</w:t>
             </w:r>
           </w:p>
           <w:p>
@@ -731,14 +729,7 @@
                 <w:b/>
                 <w:lang w:val="en-US" w:eastAsia="vi-VN"/>
               </w:rPr>
-              <w:t xml:space="preserve">Các thủ tục, quy tắc liên lạc VTD thoại: Thủ tục liên lạc </w:t>
-            </w:r>
-            <w:r>
-              <w:rPr>
-                <w:b/>
-                <w:lang w:val="en-US" w:eastAsia="vi-VN"/>
-              </w:rPr>
-              <w:t>mạng.</w:t>
+              <w:t>Quy tắc, thực hành liên lạc mạng ban đêm</w:t>
             </w:r>
           </w:p>
           <w:p>
@@ -1120,6 +1111,18 @@
             <w:pPr>
               <w:ind w:firstLine="0"/>
               <w:jc w:val="center"/>
+              <w:rPr>
+                <w:lang w:val="en-US"/>
+              </w:rPr>
+            </w:pPr>
+          </w:p>
+          <w:p>
+            <w:pPr>
+              <w:ind w:firstLine="0"/>
+              <w:jc w:val="center"/>
+              <w:rPr>
+                <w:lang w:val="en-US"/>
+              </w:rPr>
             </w:pPr>
           </w:p>
           <w:p>
@@ -1146,20 +1149,11 @@
               <w:ind w:left="18" w:hanging="18"/>
               <w:jc w:val="center"/>
               <w:rPr>
-                <w:lang w:val="en-US"/>
-              </w:rPr>
-            </w:pPr>
-          </w:p>
-          <w:p>
-            <w:pPr>
-              <w:spacing w:before="360"/>
-              <w:ind w:left="18" w:hanging="18"/>
-              <w:jc w:val="center"/>
-              <w:rPr>
                 <w:caps/>
               </w:rPr>
             </w:pPr>
             <w:r>
+              <w:lastRenderedPageBreak/>
               <w:t>TIỂU ĐOÀN 18</w:t>
             </w:r>
           </w:p>
@@ -1570,7 +1564,6 @@
                 <w:bCs/>
                 <w:caps/>
               </w:rPr>
-              <w:lastRenderedPageBreak/>
               <w:t>Năm 2024</w:t>
             </w:r>
           </w:p>
@@ -3788,7 +3781,6 @@
   <w:style w:type="character" w:default="1" w:styleId="DefaultParagraphFont">
     <w:name w:val="Default Paragraph Font"/>
     <w:uiPriority w:val="1"/>
-    <w:semiHidden/>
     <w:unhideWhenUsed/>
   </w:style>
   <w:style w:type="table" w:default="1" w:styleId="TableNormal">
